--- a/ciclo-vida-Análisis-template.docx
+++ b/ciclo-vida-Análisis-template.docx
@@ -196,7 +196,32 @@
                 <w:bCs/>
                 <w:color w:val="FF0000"/>
               </w:rPr>
-              <w:t>¿Qué me dan?</w:t>
+              <w:t>¿</w:t>
+            </w:r>
+            <w:r>
+              <w:rPr>
+                <w:b/>
+                <w:bCs/>
+                <w:color w:val="FF0000"/>
+                <w:u w:val="single"/>
+              </w:rPr>
+              <w:t>Q</w:t>
+            </w:r>
+            <w:r>
+              <w:rPr>
+                <w:b/>
+                <w:bCs/>
+                <w:color w:val="FF0000"/>
+              </w:rPr>
+              <w:t>ué</w:t>
+            </w:r>
+            <w:r>
+              <w:rPr>
+                <w:b/>
+                <w:bCs/>
+                <w:color w:val="FF0000"/>
+              </w:rPr>
+              <w:t xml:space="preserve"> me dan?</w:t>
             </w:r>
             <w:r>
               <w:t xml:space="preserve">  </w:t>
@@ -216,13 +241,44 @@
                 <w:bCs/>
                 <w:color w:val="FF0000"/>
               </w:rPr>
-              <w:t>¿Qué me piden?</w:t>
-            </w:r>
-            <w:r>
+              <w:t>¿</w:t>
+            </w:r>
+            <w:r>
+              <w:rPr>
+                <w:b/>
+                <w:bCs/>
+                <w:color w:val="FF0000"/>
+                <w:u w:val="single"/>
+              </w:rPr>
+              <w:t>Q</w:t>
+            </w:r>
+            <w:r>
+              <w:rPr>
+                <w:b/>
+                <w:bCs/>
+                <w:color w:val="FF0000"/>
+              </w:rPr>
+              <w:t>ué</w:t>
+            </w:r>
+            <w:r>
+              <w:rPr>
+                <w:color w:val="FF0000"/>
+              </w:rPr>
               <w:t xml:space="preserve"> </w:t>
             </w:r>
             <w:r>
               <w:rPr>
+                <w:b/>
+                <w:bCs/>
+                <w:color w:val="FF0000"/>
+              </w:rPr>
+              <w:t>me piden?</w:t>
+            </w:r>
+            <w:r>
+              <w:t xml:space="preserve"> </w:t>
+            </w:r>
+            <w:r>
+              <w:rPr>
                 <w:color w:val="2F5496" w:themeColor="accent1" w:themeShade="BF"/>
               </w:rPr>
               <w:t>Datos de Salida</w:t>
@@ -236,7 +292,24 @@
                 <w:bCs/>
                 <w:color w:val="FF0000"/>
               </w:rPr>
-              <w:t>¿Qué necesito</w:t>
+              <w:t>¿</w:t>
+            </w:r>
+            <w:r>
+              <w:rPr>
+                <w:b/>
+                <w:bCs/>
+                <w:color w:val="FF0000"/>
+                <w:u w:val="single"/>
+              </w:rPr>
+              <w:t>Q</w:t>
+            </w:r>
+            <w:r>
+              <w:rPr>
+                <w:b/>
+                <w:bCs/>
+                <w:color w:val="FF0000"/>
+              </w:rPr>
+              <w:t>ué necesito</w:t>
             </w:r>
             <w:r>
               <w:t xml:space="preserve">? </w:t>
@@ -249,7 +322,251 @@
             </w:r>
           </w:p>
           <w:p/>
+          <w:p>
+            <w:pPr>
+              <w:rPr>
+                <w:b/>
+                <w:bCs/>
+              </w:rPr>
+            </w:pPr>
+            <w:r>
+              <w:t>*</w:t>
+            </w:r>
+            <w:r>
+              <w:rPr>
+                <w:b/>
+                <w:bCs/>
+              </w:rPr>
+              <w:t xml:space="preserve">*Recuerde- &gt; </w:t>
+            </w:r>
+            <w:r>
+              <w:rPr>
+                <w:b/>
+                <w:bCs/>
+              </w:rPr>
+              <w:t xml:space="preserve">Pasos de elaboración de un algoritmo </w:t>
+            </w:r>
+            <w:r>
+              <w:rPr>
+                <w:b/>
+                <w:bCs/>
+              </w:rPr>
+              <w:t xml:space="preserve"> (Joyannes y otros autores recomiendan lo siguiente):  </w:t>
+            </w:r>
+            <w:r>
+              <w:rPr>
+                <w:b/>
+                <w:bCs/>
+                <w:i/>
+                <w:iCs/>
+                <w:color w:val="2F5496" w:themeColor="accent1" w:themeShade="BF"/>
+              </w:rPr>
+              <w:t>**He cambiado un poco el orden</w:t>
+            </w:r>
+          </w:p>
           <w:p/>
+          <w:p>
+            <w:pPr>
+              <w:pStyle w:val="Prrafodelista"/>
+              <w:numPr>
+                <w:ilvl w:val="0"/>
+                <w:numId w:val="2"/>
+              </w:numPr>
+              <w:rPr>
+                <w:color w:val="2F5496" w:themeColor="accent1" w:themeShade="BF"/>
+              </w:rPr>
+            </w:pPr>
+            <w:r>
+              <w:rPr>
+                <w:color w:val="2F5496" w:themeColor="accent1" w:themeShade="BF"/>
+              </w:rPr>
+              <w:t xml:space="preserve"> Leer el enunciando del problema cuantas veces sea necesario hasta entenderlo por ocmpleto.</w:t>
+            </w:r>
+          </w:p>
+          <w:p>
+            <w:pPr>
+              <w:pStyle w:val="Prrafodelista"/>
+              <w:rPr>
+                <w:color w:val="2F5496" w:themeColor="accent1" w:themeShade="BF"/>
+              </w:rPr>
+            </w:pPr>
+          </w:p>
+          <w:p>
+            <w:pPr>
+              <w:pStyle w:val="Prrafodelista"/>
+              <w:numPr>
+                <w:ilvl w:val="0"/>
+                <w:numId w:val="2"/>
+              </w:numPr>
+              <w:rPr>
+                <w:color w:val="2F5496" w:themeColor="accent1" w:themeShade="BF"/>
+              </w:rPr>
+            </w:pPr>
+            <w:r>
+              <w:rPr>
+                <w:color w:val="2F5496" w:themeColor="accent1" w:themeShade="BF"/>
+              </w:rPr>
+              <w:t xml:space="preserve">Determinar claramente </w:t>
+            </w:r>
+            <w:r>
+              <w:rPr>
+                <w:b/>
+                <w:bCs/>
+                <w:color w:val="2F5496" w:themeColor="accent1" w:themeShade="BF"/>
+              </w:rPr>
+              <w:t>los datos de entrada</w:t>
+            </w:r>
+            <w:r>
+              <w:rPr>
+                <w:color w:val="2F5496" w:themeColor="accent1" w:themeShade="BF"/>
+              </w:rPr>
+              <w:t xml:space="preserve"> requeridos para poder dar solución al problema.</w:t>
+            </w:r>
+          </w:p>
+          <w:p>
+            <w:pPr>
+              <w:pStyle w:val="Prrafodelista"/>
+              <w:rPr>
+                <w:color w:val="2F5496" w:themeColor="accent1" w:themeShade="BF"/>
+              </w:rPr>
+            </w:pPr>
+          </w:p>
+          <w:p>
+            <w:pPr>
+              <w:pStyle w:val="Prrafodelista"/>
+              <w:numPr>
+                <w:ilvl w:val="0"/>
+                <w:numId w:val="2"/>
+              </w:numPr>
+              <w:rPr>
+                <w:color w:val="2F5496" w:themeColor="accent1" w:themeShade="BF"/>
+              </w:rPr>
+            </w:pPr>
+            <w:r>
+              <w:rPr>
+                <w:color w:val="2F5496" w:themeColor="accent1" w:themeShade="BF"/>
+              </w:rPr>
+              <w:t xml:space="preserve"> Aclarar y determinar </w:t>
+            </w:r>
+            <w:r>
+              <w:rPr>
+                <w:b/>
+                <w:bCs/>
+                <w:color w:val="2F5496" w:themeColor="accent1" w:themeShade="BF"/>
+              </w:rPr>
+              <w:t>los datos de salida</w:t>
+            </w:r>
+            <w:r>
+              <w:rPr>
+                <w:color w:val="2F5496" w:themeColor="accent1" w:themeShade="BF"/>
+              </w:rPr>
+              <w:t>, los cuales contienen la información o resultados que se soliciten.</w:t>
+            </w:r>
+          </w:p>
+          <w:p>
+            <w:pPr>
+              <w:pStyle w:val="Prrafodelista"/>
+              <w:rPr>
+                <w:color w:val="2F5496" w:themeColor="accent1" w:themeShade="BF"/>
+              </w:rPr>
+            </w:pPr>
+          </w:p>
+          <w:p>
+            <w:pPr>
+              <w:pStyle w:val="Prrafodelista"/>
+              <w:rPr>
+                <w:color w:val="2F5496" w:themeColor="accent1" w:themeShade="BF"/>
+              </w:rPr>
+            </w:pPr>
+          </w:p>
+          <w:p>
+            <w:pPr>
+              <w:pStyle w:val="Prrafodelista"/>
+              <w:numPr>
+                <w:ilvl w:val="0"/>
+                <w:numId w:val="2"/>
+              </w:numPr>
+              <w:rPr>
+                <w:color w:val="2F5496" w:themeColor="accent1" w:themeShade="BF"/>
+              </w:rPr>
+            </w:pPr>
+            <w:r>
+              <w:rPr>
+                <w:color w:val="2F5496" w:themeColor="accent1" w:themeShade="BF"/>
+              </w:rPr>
+              <w:lastRenderedPageBreak/>
+              <w:t xml:space="preserve">Definir </w:t>
+            </w:r>
+            <w:r>
+              <w:rPr>
+                <w:b/>
+                <w:bCs/>
+                <w:color w:val="2F5496" w:themeColor="accent1" w:themeShade="BF"/>
+              </w:rPr>
+              <w:t>cálculos</w:t>
+            </w:r>
+            <w:r>
+              <w:rPr>
+                <w:color w:val="2F5496" w:themeColor="accent1" w:themeShade="BF"/>
+              </w:rPr>
+              <w:t xml:space="preserve"> y comparaciones necesarias para llegar al resultado esperado. </w:t>
+            </w:r>
+          </w:p>
+          <w:p>
+            <w:pPr>
+              <w:pStyle w:val="Prrafodelista"/>
+              <w:rPr>
+                <w:color w:val="2F5496" w:themeColor="accent1" w:themeShade="BF"/>
+              </w:rPr>
+            </w:pPr>
+          </w:p>
+          <w:p>
+            <w:pPr>
+              <w:pStyle w:val="Prrafodelista"/>
+              <w:numPr>
+                <w:ilvl w:val="0"/>
+                <w:numId w:val="2"/>
+              </w:numPr>
+              <w:rPr>
+                <w:color w:val="2F5496" w:themeColor="accent1" w:themeShade="BF"/>
+              </w:rPr>
+            </w:pPr>
+            <w:r>
+              <w:rPr>
+                <w:color w:val="2F5496" w:themeColor="accent1" w:themeShade="BF"/>
+              </w:rPr>
+              <w:t xml:space="preserve">Tener en cuenta </w:t>
+            </w:r>
+            <w:r>
+              <w:rPr>
+                <w:b/>
+                <w:bCs/>
+                <w:color w:val="2F5496" w:themeColor="accent1" w:themeShade="BF"/>
+              </w:rPr>
+              <w:t>condiciones y restricciones</w:t>
+            </w:r>
+            <w:r>
+              <w:rPr>
+                <w:color w:val="2F5496" w:themeColor="accent1" w:themeShade="BF"/>
+              </w:rPr>
+              <w:t xml:space="preserve"> para la solución del problema. Los cinco pasos anteriores gozan de la misma importancia. </w:t>
+            </w:r>
+          </w:p>
+          <w:p>
+            <w:pPr>
+              <w:pStyle w:val="Prrafodelista"/>
+            </w:pPr>
+          </w:p>
+          <w:p>
+            <w:pPr>
+              <w:pStyle w:val="Prrafodelista"/>
+            </w:pPr>
+          </w:p>
+          <w:p>
+            <w:r>
+              <w:t>La falta de análisis a alguno de estos causará problemas en el transcurso del desarrollo del algoritmo. No se debe continuar con alguno de los pasos hasta tener claridad de cada uno de los anteriores.</w:t>
+            </w:r>
+          </w:p>
           <w:p/>
         </w:tc>
       </w:tr>
@@ -263,6 +580,7 @@
               <w:rPr>
                 <w:color w:val="FF0000"/>
               </w:rPr>
+              <w:lastRenderedPageBreak/>
               <w:t>Algoritmo de la solución</w:t>
             </w:r>
             <w:r>
@@ -445,8 +763,100 @@
       </w:pPr>
     </w:lvl>
   </w:abstractNum>
+  <w:abstractNum w:abstractNumId="1" w15:restartNumberingAfterBreak="0">
+    <w:nsid w:val="31497533"/>
+    <w:multiLevelType w:val="hybridMultilevel"/>
+    <w:tmpl w:val="16DEBDBA"/>
+    <w:lvl w:ilvl="0" w:tplc="240A0019">
+      <w:start w:val="1"/>
+      <w:numFmt w:val="lowerLetter"/>
+      <w:lvlText w:val="%1."/>
+      <w:lvlJc w:val="left"/>
+      <w:pPr>
+        <w:ind w:left="720" w:hanging="360"/>
+      </w:pPr>
+      <w:rPr>
+        <w:rFonts w:hint="default"/>
+      </w:rPr>
+    </w:lvl>
+    <w:lvl w:ilvl="1" w:tplc="240A0019" w:tentative="1">
+      <w:start w:val="1"/>
+      <w:numFmt w:val="lowerLetter"/>
+      <w:lvlText w:val="%2."/>
+      <w:lvlJc w:val="left"/>
+      <w:pPr>
+        <w:ind w:left="1440" w:hanging="360"/>
+      </w:pPr>
+    </w:lvl>
+    <w:lvl w:ilvl="2" w:tplc="240A001B" w:tentative="1">
+      <w:start w:val="1"/>
+      <w:numFmt w:val="lowerRoman"/>
+      <w:lvlText w:val="%3."/>
+      <w:lvlJc w:val="right"/>
+      <w:pPr>
+        <w:ind w:left="2160" w:hanging="180"/>
+      </w:pPr>
+    </w:lvl>
+    <w:lvl w:ilvl="3" w:tplc="240A000F" w:tentative="1">
+      <w:start w:val="1"/>
+      <w:numFmt w:val="decimal"/>
+      <w:lvlText w:val="%4."/>
+      <w:lvlJc w:val="left"/>
+      <w:pPr>
+        <w:ind w:left="2880" w:hanging="360"/>
+      </w:pPr>
+    </w:lvl>
+    <w:lvl w:ilvl="4" w:tplc="240A0019" w:tentative="1">
+      <w:start w:val="1"/>
+      <w:numFmt w:val="lowerLetter"/>
+      <w:lvlText w:val="%5."/>
+      <w:lvlJc w:val="left"/>
+      <w:pPr>
+        <w:ind w:left="3600" w:hanging="360"/>
+      </w:pPr>
+    </w:lvl>
+    <w:lvl w:ilvl="5" w:tplc="240A001B" w:tentative="1">
+      <w:start w:val="1"/>
+      <w:numFmt w:val="lowerRoman"/>
+      <w:lvlText w:val="%6."/>
+      <w:lvlJc w:val="right"/>
+      <w:pPr>
+        <w:ind w:left="4320" w:hanging="180"/>
+      </w:pPr>
+    </w:lvl>
+    <w:lvl w:ilvl="6" w:tplc="240A000F" w:tentative="1">
+      <w:start w:val="1"/>
+      <w:numFmt w:val="decimal"/>
+      <w:lvlText w:val="%7."/>
+      <w:lvlJc w:val="left"/>
+      <w:pPr>
+        <w:ind w:left="5040" w:hanging="360"/>
+      </w:pPr>
+    </w:lvl>
+    <w:lvl w:ilvl="7" w:tplc="240A0019" w:tentative="1">
+      <w:start w:val="1"/>
+      <w:numFmt w:val="lowerLetter"/>
+      <w:lvlText w:val="%8."/>
+      <w:lvlJc w:val="left"/>
+      <w:pPr>
+        <w:ind w:left="5760" w:hanging="360"/>
+      </w:pPr>
+    </w:lvl>
+    <w:lvl w:ilvl="8" w:tplc="240A001B" w:tentative="1">
+      <w:start w:val="1"/>
+      <w:numFmt w:val="lowerRoman"/>
+      <w:lvlText w:val="%9."/>
+      <w:lvlJc w:val="right"/>
+      <w:pPr>
+        <w:ind w:left="6480" w:hanging="180"/>
+      </w:pPr>
+    </w:lvl>
+  </w:abstractNum>
   <w:num w:numId="1" w16cid:durableId="242104893">
     <w:abstractNumId w:val="0"/>
+  </w:num>
+  <w:num w:numId="2" w16cid:durableId="525752118">
+    <w:abstractNumId w:val="1"/>
   </w:num>
 </w:numbering>
 </file>
@@ -460,7 +870,7 @@
         <w:kern w:val="2"/>
         <w:sz w:val="24"/>
         <w:szCs w:val="24"/>
-        <w:lang w:eastAsia="en-US" w:bidi="ar-SA"/>
+        <w:lang w:val="es-CO" w:eastAsia="en-US" w:bidi="ar-SA"/>
         <w14:ligatures w14:val="standardContextual"/>
       </w:rPr>
     </w:rPrDefault>
